--- a/Discussion Draft.docx
+++ b/Discussion Draft.docx
@@ -4,7 +4,6 @@
   <w:body>
     <w:p>
       <w:pPr>
-        <w:spacing w:after="160" w:line="259" w:lineRule="auto"/>
         <w:jc w:val="center"/>
         <w:rPr>
           <w:b/>
@@ -20,10 +19,6 @@
       </w:r>
     </w:p>
     <w:p>
-      <w:pPr>
-        <w:spacing w:after="160" w:line="480" w:lineRule="auto"/>
-        <w:ind w:firstLine="720"/>
-      </w:pPr>
       <w:r>
         <w:t xml:space="preserve">This study proposed extending the concept of niche news beyond the original framework of market segments based on partisan motivations (e.g., Stroud 2011) to incorporate audience-level characteristics that influence one’s exposure to ideological news. Drawing on audience overlap studies (Barnidge et al., 2021; </w:t>
       </w:r>
@@ -62,13 +57,25 @@
         <w:t>Weeks et al., 2016</w:t>
       </w:r>
       <w:r>
-        <w:t xml:space="preserve">), we provide a methodology for situating people within discrete but overlapping clusters, arranged by shared preferences for news and public affairs information. We can briefly summarize the results as follows: a) clustering techniques reveal three </w:t>
-      </w:r>
-      <w:r>
-        <w:t>distinct</w:t>
-      </w:r>
-      <w:r>
-        <w:t xml:space="preserve"> niches within the broad attention network</w:t>
+        <w:t xml:space="preserve">), we </w:t>
+      </w:r>
+      <w:r>
+        <w:t>develop</w:t>
+      </w:r>
+      <w:r>
+        <w:t xml:space="preserve"> a</w:t>
+      </w:r>
+      <w:r>
+        <w:t xml:space="preserve">n approach </w:t>
+      </w:r>
+      <w:r>
+        <w:t xml:space="preserve">for situating people within discrete but overlapping clusters, arranged by shared preferences for news and public affairs information. </w:t>
+      </w:r>
+      <w:r>
+        <w:t xml:space="preserve">Using this approach, we find </w:t>
+      </w:r>
+      <w:r>
+        <w:t>three niches within the broad attention network</w:t>
       </w:r>
       <w:r>
         <w:t xml:space="preserve">, which we have labeled </w:t>
@@ -88,230 +95,724 @@
           <w:i/>
           <w:iCs/>
         </w:rPr>
-        <w:t xml:space="preserve">left-leaning </w:t>
+        <w:t>left-leaning elite press</w:t>
+      </w:r>
+      <w:r>
+        <w:t xml:space="preserve">, and </w:t>
       </w:r>
       <w:r>
         <w:rPr>
           <w:i/>
           <w:iCs/>
         </w:rPr>
-        <w:t>elite</w:t>
+        <w:t>local</w:t>
       </w:r>
       <w:r>
         <w:rPr>
           <w:i/>
           <w:iCs/>
         </w:rPr>
-        <w:t xml:space="preserve"> press</w:t>
-      </w:r>
-      <w:r>
-        <w:t xml:space="preserve">, and </w:t>
+        <w:t>—a</w:t>
       </w:r>
       <w:r>
         <w:rPr>
           <w:i/>
           <w:iCs/>
         </w:rPr>
-        <w:t>local</w:t>
+        <w:t>ggregators</w:t>
+      </w:r>
+      <w:r>
+        <w:t xml:space="preserve">, and these niches are empirical distinct from one another in terms of both the editorial valence of organizations and the selection valence of individuals. Additionally, we find that </w:t>
+      </w:r>
+      <w:r>
+        <w:t xml:space="preserve">the average ideology of the audience within </w:t>
+      </w:r>
+      <w:r>
+        <w:t>each</w:t>
+      </w:r>
+      <w:r>
+        <w:t xml:space="preserve"> niche is a strong predictor of </w:t>
+      </w:r>
+      <w:r>
+        <w:t>individuals’ selection valence above and beyond the influence of their own individual ideology or the average organizational ideology within each niche. Moreover, we find that audience ideology may interact with individual ideology, although the statistical significance of this interaction was marginal (</w:t>
       </w:r>
       <w:r>
         <w:rPr>
           <w:i/>
           <w:iCs/>
         </w:rPr>
-        <w:t>—a</w:t>
+        <w:t>p</w:t>
+      </w:r>
+      <w:r>
+        <w:t xml:space="preserve"> &lt; .10). </w:t>
+      </w:r>
+      <w:r>
+        <w:t xml:space="preserve"> These findings point to three broad conclusions: (1) identifiable niches can be detected </w:t>
+      </w:r>
+      <w:r>
+        <w:t>and distinguished from one another</w:t>
+      </w:r>
+      <w:r>
+        <w:t xml:space="preserve">; (2) </w:t>
+      </w:r>
+      <w:r>
+        <w:t>the ideology of the audience within each</w:t>
+      </w:r>
+      <w:r>
+        <w:t xml:space="preserve"> niche </w:t>
+      </w:r>
+      <w:r>
+        <w:t>is related to</w:t>
+      </w:r>
+      <w:r>
+        <w:t xml:space="preserve"> </w:t>
+      </w:r>
+      <w:r>
+        <w:t>the</w:t>
+      </w:r>
+      <w:r>
+        <w:t xml:space="preserve"> news selections</w:t>
+      </w:r>
+      <w:r>
+        <w:t xml:space="preserve"> of individuals within that niche</w:t>
+      </w:r>
+      <w:r>
+        <w:t>;</w:t>
+      </w:r>
+      <w:r>
+        <w:t xml:space="preserve"> </w:t>
+      </w:r>
+      <w:r>
+        <w:t xml:space="preserve">and (3) </w:t>
+      </w:r>
+      <w:r>
+        <w:t>individuals’ news selections are related to predictors at multiple levels of analysis, and these may interact with one another</w:t>
+      </w:r>
+      <w:r>
+        <w:t>.</w:t>
+      </w:r>
+      <w:r>
+        <w:t xml:space="preserve"> We will now</w:t>
+      </w:r>
+      <w:r>
+        <w:t xml:space="preserve"> </w:t>
+      </w:r>
+      <w:r>
+        <w:t>elaborate about each of these conclusions.</w:t>
+      </w:r>
+    </w:p>
+    <w:p>
+      <w:r>
+        <w:tab/>
+        <w:t>First, it is clear from our analysis that news n</w:t>
+      </w:r>
+      <w:r>
+        <w:t xml:space="preserve">iches are identifiable features of the </w:t>
+      </w:r>
+      <w:r>
+        <w:t xml:space="preserve">audience </w:t>
+      </w:r>
+      <w:r>
+        <w:t xml:space="preserve">attention network, </w:t>
+      </w:r>
+      <w:r>
+        <w:t>al</w:t>
+      </w:r>
+      <w:r>
+        <w:t xml:space="preserve">though </w:t>
+      </w:r>
+      <w:r>
+        <w:t xml:space="preserve">it is also true that we observe </w:t>
+      </w:r>
+      <w:r>
+        <w:t xml:space="preserve">considerable overlap between </w:t>
+      </w:r>
+      <w:r>
+        <w:t xml:space="preserve">the </w:t>
+      </w:r>
+      <w:r>
+        <w:t>niches</w:t>
+      </w:r>
+      <w:r>
+        <w:t xml:space="preserve">. </w:t>
+      </w:r>
+      <w:r>
+        <w:t xml:space="preserve">Furthermore, </w:t>
+      </w:r>
+      <w:r>
+        <w:t xml:space="preserve">and in contrast to </w:t>
+      </w:r>
+      <w:r>
+        <w:t>the majority of studies on audience</w:t>
+      </w:r>
+      <w:r>
+        <w:t xml:space="preserve"> overlap</w:t>
+      </w:r>
+      <w:r>
+        <w:t xml:space="preserve"> (</w:t>
+      </w:r>
+      <w:r>
+        <w:t>Fletcher &amp; Nielsen, 2017</w:t>
+      </w:r>
+      <w:r>
+        <w:t xml:space="preserve">; </w:t>
+      </w:r>
+      <w:proofErr w:type="spellStart"/>
+      <w:r>
+        <w:rPr>
+          <w:color w:val="000000" w:themeColor="text1"/>
+        </w:rPr>
+        <w:t>Majó</w:t>
+      </w:r>
+      <w:proofErr w:type="spellEnd"/>
+      <w:r>
+        <w:rPr>
+          <w:color w:val="000000" w:themeColor="text1"/>
+        </w:rPr>
+        <w:t>-Vázquez</w:t>
+      </w:r>
+      <w:r>
+        <w:t xml:space="preserve"> et al. 2019</w:t>
+      </w:r>
+      <w:r>
+        <w:t>)</w:t>
+      </w:r>
+      <w:r>
+        <w:t xml:space="preserve">, </w:t>
+      </w:r>
+      <w:r>
+        <w:t xml:space="preserve">we find </w:t>
+      </w:r>
+      <w:r>
+        <w:t xml:space="preserve">some support for </w:t>
+      </w:r>
+      <w:r>
+        <w:t xml:space="preserve">ideological fragmentation, as some, but not all, of the niches we observed were substantially different from others in terms of their ideological character, both at the organizational and individual levels. That said, our observations do not necessarily fit cleanly with the idea that segmentation occurs purely on ideological grounds. For example, while both organizations and individuals in the </w:t>
       </w:r>
       <w:r>
         <w:rPr>
           <w:i/>
           <w:iCs/>
         </w:rPr>
-        <w:t>ggregators</w:t>
-      </w:r>
-      <w:r>
-        <w:t>;</w:t>
-      </w:r>
-      <w:r>
-        <w:t xml:space="preserve"> b) there is far greater variance</w:t>
-      </w:r>
-      <w:r>
-        <w:t xml:space="preserve"> b</w:t>
-      </w:r>
-      <w:r>
-        <w:t>etween niches than within</w:t>
-      </w:r>
-      <w:r>
-        <w:t xml:space="preserve"> for</w:t>
-      </w:r>
-      <w:r>
-        <w:t xml:space="preserve"> both </w:t>
-      </w:r>
-      <w:r>
-        <w:t>editorial valence and selection valence,</w:t>
-      </w:r>
-      <w:r>
-        <w:t xml:space="preserve"> and the elite press</w:t>
-      </w:r>
-      <w:r>
-        <w:t xml:space="preserve"> niche</w:t>
-      </w:r>
-      <w:r>
-        <w:t xml:space="preserve"> is decidedly more liberal</w:t>
-      </w:r>
-      <w:r>
-        <w:t xml:space="preserve"> at both levels</w:t>
-      </w:r>
-      <w:r>
-        <w:t xml:space="preserve"> than the other two niches</w:t>
-      </w:r>
-      <w:r>
-        <w:t>; and</w:t>
-      </w:r>
-      <w:r>
-        <w:t xml:space="preserve"> c) in the hierarchical models, the average ideology of the audience within </w:t>
-      </w:r>
-      <w:r>
-        <w:t>each</w:t>
-      </w:r>
-      <w:r>
-        <w:t xml:space="preserve"> niche is a strong predictor of </w:t>
-      </w:r>
-      <w:r>
-        <w:t>selection valence above and beyond the influence of individual ideology or organizational ideology; and</w:t>
+        <w:t>elite press</w:t>
+      </w:r>
+      <w:r>
+        <w:t xml:space="preserve"> niche were </w:t>
+      </w:r>
+      <w:r>
+        <w:t>decidedly more left leaning</w:t>
+      </w:r>
+      <w:r>
+        <w:t xml:space="preserve"> than their counterparts in other niches, </w:t>
+      </w:r>
+      <w:r>
+        <w:t xml:space="preserve">the other two niches did not cleanly align with a particular ideological slant. The </w:t>
+      </w:r>
+      <w:r>
+        <w:rPr>
+          <w:i/>
+          <w:iCs/>
+        </w:rPr>
+        <w:t xml:space="preserve">local—aggregator </w:t>
+      </w:r>
+      <w:r>
+        <w:t>niche</w:t>
+      </w:r>
+      <w:r>
+        <w:t xml:space="preserve"> is essentially centrist or perhaps even non-ideological, while the </w:t>
+      </w:r>
+      <w:r>
+        <w:rPr>
+          <w:i/>
+          <w:iCs/>
+        </w:rPr>
+        <w:t>cable</w:t>
+      </w:r>
+      <w:r>
+        <w:t xml:space="preserve"> niche displayed a wide range of variation in terms of ideology. In particular, the </w:t>
+      </w:r>
+      <w:r>
+        <w:rPr>
+          <w:i/>
+          <w:iCs/>
+        </w:rPr>
+        <w:t>cable</w:t>
       </w:r>
       <w:r>
         <w:t xml:space="preserve"> </w:t>
       </w:r>
       <w:r>
-        <w:t>d</w:t>
-      </w:r>
-      <w:r>
-        <w:t xml:space="preserve">) there is a statistically significant interaction between </w:t>
-      </w:r>
-      <w:r>
-        <w:t>individual</w:t>
-      </w:r>
-      <w:r>
-        <w:t xml:space="preserve"> ideology</w:t>
-      </w:r>
-      <w:r>
-        <w:t xml:space="preserve"> and </w:t>
-      </w:r>
-      <w:r>
-        <w:t>organizational ideology</w:t>
-      </w:r>
-      <w:r>
-        <w:t xml:space="preserve">, suggesting that </w:t>
-      </w:r>
-      <w:r>
-        <w:t>the influence of an individual’s ideology on selection valence is stronger where it aligns with organizational ideology.</w:t>
-      </w:r>
-      <w:r>
-        <w:t xml:space="preserve"> These findings point to three broad conclusions: (1) identifiable niches can be detected in the audience network; (2) other audience members within an individual’s niche affect their news selections; and (3) the various influences on individuals’ news selections exist at multiple levels, which</w:t>
-      </w:r>
-      <w:r>
-        <w:t xml:space="preserve"> may</w:t>
-      </w:r>
-      <w:r>
-        <w:t xml:space="preserve"> interact.   </w:t>
+        <w:t>niche is at once the most extreme—especially on the right—but it also comprises both news organizations and individuals from across the political spectrum, indicating that audience members</w:t>
+      </w:r>
+      <w:r>
+        <w:t xml:space="preserve"> in this niche pay attention to both</w:t>
+      </w:r>
+      <w:r>
+        <w:t xml:space="preserve"> left- and right-leaning cable outlets (e.g., CNN and Fox News)</w:t>
+      </w:r>
+      <w:r>
+        <w:t>. At the individual level, we could speculate about the reasons why people watch both despite strong theoretical predictions that they would watch one or the other. For example, it could be that these individuals shape their repertoires not around ideological preferences but around a preference for television news.</w:t>
+      </w:r>
+      <w:r>
+        <w:t xml:space="preserve"> Combined with non-avoidance, this might lead to at least some exposure to ‘the other side.’</w:t>
+      </w:r>
+      <w:r>
+        <w:t xml:space="preserve"> Alternatively, we could hypothesize that some individuals enjoy watching ‘both sides,’ perhaps as a form of inoculation against oppositional arguments, or perhaps merely as a form of entertainment. At the organizational level, it is clear that cable </w:t>
+      </w:r>
+      <w:r>
+        <w:t>television news channels</w:t>
+      </w:r>
+      <w:r>
+        <w:t xml:space="preserve"> </w:t>
+      </w:r>
+      <w:r>
+        <w:t>operate</w:t>
+      </w:r>
+      <w:r>
+        <w:t xml:space="preserve"> in the same audience space, a</w:t>
+      </w:r>
+      <w:r>
+        <w:t xml:space="preserve">nd this </w:t>
+      </w:r>
+      <w:r>
+        <w:t xml:space="preserve">may be one reason why </w:t>
+      </w:r>
+      <w:r>
+        <w:t>prominent shows on major cable channels</w:t>
+      </w:r>
+      <w:r>
+        <w:t xml:space="preserve"> frequently (and critically) reference one another on air (</w:t>
+      </w:r>
+      <w:r>
+        <w:t xml:space="preserve">Barnidge et al., </w:t>
+      </w:r>
+      <w:r>
+        <w:t>2020</w:t>
+      </w:r>
+      <w:r>
+        <w:t xml:space="preserve">). </w:t>
+      </w:r>
+      <w:r>
+        <w:t xml:space="preserve">Regardless of these post-hoc speculations, which could be formalized and tested in future research, it is clear from our study that </w:t>
+      </w:r>
+      <w:r>
+        <w:t>it is</w:t>
+      </w:r>
+      <w:r>
+        <w:t xml:space="preserve"> possible to detect distinct niches that are defined not </w:t>
+      </w:r>
+      <w:r>
+        <w:lastRenderedPageBreak/>
+        <w:t>only by the ideologies of organizations and individuals but also by audience repertoires and organizational competition/symbiosis.</w:t>
       </w:r>
     </w:p>
     <w:p>
-      <w:pPr>
-        <w:spacing w:after="160" w:line="259" w:lineRule="auto"/>
-      </w:pPr>
-      <w:r>
-        <w:t>2) Implications for the study</w:t>
+      <w:r>
+        <w:tab/>
+        <w:t xml:space="preserve">Second, our approach yields some novel insights about the role of other audience members in shaping individuals’ news selections. </w:t>
+      </w:r>
+      <w:r>
+        <w:t>This kind of audience-level influence has been largely overlooked by the literatures on audience fragmentation and selective exposure, and therefore theorizing it required elaboration on two key</w:t>
+      </w:r>
+      <w:r>
+        <w:t xml:space="preserve"> ideas: </w:t>
+      </w:r>
+      <w:r>
+        <w:t>(1)</w:t>
+      </w:r>
+      <w:r>
+        <w:t xml:space="preserve"> news exposure in online environment may take on an ‘actuarial’ quality thanks to news curation algorithms on major platforms including social media (e.g., Facebook), </w:t>
+      </w:r>
+      <w:r>
+        <w:t xml:space="preserve">news aggregator and search engines (e.g., Google), and news apps (e.g., Apple News); and (2) </w:t>
+      </w:r>
+      <w:r>
+        <w:t>if</w:t>
+      </w:r>
+      <w:r>
+        <w:t xml:space="preserve"> this kind of actuarial influence</w:t>
+      </w:r>
+      <w:r>
+        <w:t xml:space="preserve"> exists</w:t>
+      </w:r>
+      <w:r>
+        <w:t xml:space="preserve">, it </w:t>
+      </w:r>
+      <w:r>
+        <w:t>follows</w:t>
+      </w:r>
+      <w:r>
+        <w:t xml:space="preserve"> that an individual’s exposure would be </w:t>
+      </w:r>
+      <w:r>
+        <w:rPr>
+          <w:i/>
+          <w:iCs/>
+        </w:rPr>
+        <w:t>most</w:t>
+      </w:r>
+      <w:r>
+        <w:t xml:space="preserve"> influenced by other individuals whose past news selections were similar to their own. The niche provides leverage over this prediction by classifying individual audience members according to their news tendencies and grouping them with other individuals who have similar tendencies. </w:t>
+      </w:r>
+      <w:r>
+        <w:t>Tests of the hypothesis support our theory: We find a statistically significant influence of the average ideology of audience members within a niche on the valence of news selections for individuals within that niche. While it is not possible to formally compare effect sizes observed at different levels of a multilevel model, it is worth noting that the effect size for audience ideology is more than 10 times the standard error</w:t>
+      </w:r>
+      <w:r>
+        <w:t xml:space="preserve">, yielding a Cohen’s </w:t>
+      </w:r>
+      <w:r>
+        <w:rPr>
+          <w:i/>
+          <w:iCs/>
+        </w:rPr>
+        <w:t>d</w:t>
+      </w:r>
+      <w:r>
+        <w:t xml:space="preserve"> of .28, which is widely viewed as a small-but-substantial effect size, particularly in light of the relatively small effect sizes commonly observed in the field of communication. Moreover, this effect was estimate</w:t>
+      </w:r>
+      <w:r>
+        <w:t>d</w:t>
+      </w:r>
+      <w:r>
+        <w:t xml:space="preserve"> </w:t>
+      </w:r>
+      <w:r>
+        <w:rPr>
+          <w:i/>
+          <w:iCs/>
+        </w:rPr>
+        <w:t>while also accounting for the role of individual ideology</w:t>
+      </w:r>
+      <w:r>
+        <w:t xml:space="preserve">, which has a </w:t>
+      </w:r>
+      <w:r>
+        <w:t>smaller</w:t>
+      </w:r>
+      <w:r>
+        <w:t xml:space="preserve"> Cohen’s </w:t>
+      </w:r>
+      <w:r>
+        <w:rPr>
+          <w:i/>
+          <w:iCs/>
+        </w:rPr>
+        <w:t>d</w:t>
+      </w:r>
+      <w:r>
+        <w:t xml:space="preserve"> </w:t>
+      </w:r>
+      <w:r>
+        <w:t>of .16 (remembering the caveat about comparing multilevel effect size</w:t>
+      </w:r>
+      <w:r>
+        <w:t>s</w:t>
+      </w:r>
+      <w:r>
+        <w:t>), which makes it a relatively stringent test of the influence of audience ideology. The</w:t>
+      </w:r>
+      <w:r>
+        <w:t>s</w:t>
+      </w:r>
+      <w:r>
+        <w:t>e insights about the relative influence of audience ideology on individuals’ news selections advances literature on selective exposure in an important way. While the literature has offered explanations based on individual motivations and/or psychology (</w:t>
+      </w:r>
+      <w:r>
+        <w:t>Garrett, 2009; Knobloch-</w:t>
+      </w:r>
+      <w:proofErr w:type="spellStart"/>
+      <w:r>
+        <w:t>Westerwick</w:t>
+      </w:r>
+      <w:proofErr w:type="spellEnd"/>
+      <w:r>
+        <w:t xml:space="preserve"> &amp; Meng, 2009; Stroud, 2011</w:t>
+      </w:r>
+      <w:r>
+        <w:t xml:space="preserve">), as well as on factors related to repertoires and convenience, the literature has not accounted for environmental factors related to sociotechnical changes, particularly the ways in which news curation algorithms shape individuals’ exposure. Thus, our study adds a new layer to this ongoing conversation by showing how news selection is at least partially explained by </w:t>
+      </w:r>
+      <w:r>
+        <w:t xml:space="preserve">these kinds of sociotechnical factors. </w:t>
       </w:r>
     </w:p>
     <w:p>
-      <w:pPr>
-        <w:spacing w:after="160" w:line="259" w:lineRule="auto"/>
-      </w:pPr>
       <w:r>
         <w:tab/>
-        <w:t xml:space="preserve">a) Niches are identifiable features of the attention network, though considerable overlap between niches, so boundaries are ‘fuzzy’ and in contrast to traditional overlap studies, some support for selective exposure/avoidance theories. While cable contained the more ‘extreme’ partisan content in terms of overall variance, the audience also consumed news across the </w:t>
-      </w:r>
-      <w:r>
-        <w:lastRenderedPageBreak/>
-        <w:t xml:space="preserve">spectrum, and the overall slant in the cable niche was like that of the local/aggregator niche. In contrast, the patterns of overlap in the elite niche were decidedly more left leaning at both the individual and organizational level, providing evidence this this niche strikes a more homogeneous balance than others.  In other words, niche matters for ideological content, despite no clear left/right boundary, but repertoires seem to be a better explanation than selective exposure. However, the within group variation points to discrete ecologies where people are indeed engaged in at least some channel switching across the spectrum.  </w:t>
+        <w:t>Third, our study advances theory by examining the interactions among influences at the individual, organizational, and audience levels. Prior literature has conceptualized the audience as an ‘interaction’ between news organizations and individuals. For example, Fletcher and Nielsen (2017) describe the audience as the</w:t>
+      </w:r>
+      <w:r>
+        <w:t xml:space="preserve"> interaction between system-level structures and audience preferences. Similarly, Stroud (2011) conceptualizes the news niche as the intersection of market competition and individual motivation. These ideas imply that news exposure is shaped by multiple levels of influence, which can perhaps be traced to independent origins (market forces, psychology, sociotechnical features of platforms), but which necessarily interact with one another. Our study explicitly tests these interactions, and finds that the relationship between individual ideology and the valence of news selection—that is, the core relationship at the heart of selective exposure theory—is stronger when an individual ‘belongs’ to a news niche in which the average organizational ideology aligns with their own. The </w:t>
+      </w:r>
+      <w:r>
+        <w:t xml:space="preserve">inverse interpretation is that the influence of individual ideology is </w:t>
+      </w:r>
+      <w:r>
+        <w:rPr>
+          <w:i/>
+          <w:iCs/>
+        </w:rPr>
+        <w:t>weaker</w:t>
+      </w:r>
+      <w:r>
+        <w:t xml:space="preserve"> where the news environment does not align with it. This study therefore presents a substantial step forward theoretically by offering a framework for contextualizing the role of individual motivations in shaping news selection</w:t>
+      </w:r>
+      <w:r>
+        <w:t>.</w:t>
       </w:r>
     </w:p>
     <w:p>
-      <w:pPr>
-        <w:spacing w:after="160" w:line="259" w:lineRule="auto"/>
-      </w:pPr>
       <w:r>
         <w:tab/>
-        <w:t xml:space="preserve">b) Ecological argument: interaction b/t individual/organizations /audience: Our approach builds on existing paradigm of overlap based on network analysis. This approach provides benefits over traditional repertoire studies as the attention network represents the entire audience and therefore, we can approximately quantify position within an information ecology. System-level features seem to be enhancing one’s tendency to be exposed to ideological news, and in particular the novel finding here is that connections to the displaced audience matters for one’s personal habits/preferences. </w:t>
+      </w:r>
+      <w:r>
+        <w:t xml:space="preserve">The conclusions of the study are limited in several important ways. First, while the research design does incorporate a ‘rolling’ time element, this over-time component does not include multiple responses from each participant in the study. Thus, the design reduces to a ‘cross-section’ of the target population during a specific time period, and therefore the data cannot be used to make causal inferences. Future research is necessary to understand the causal </w:t>
+      </w:r>
+      <w:r>
+        <w:t xml:space="preserve">effects of audience structures on individuals’ news selections. Second, </w:t>
+      </w:r>
+      <w:r>
+        <w:t>the study relies on self-reported measures of news use. Prior research shows that survey respondents tend to underestimate the volume of news to which they are exposed, particularly in online settings (</w:t>
+      </w:r>
+      <w:r>
+        <w:t>González-</w:t>
+      </w:r>
+      <w:proofErr w:type="spellStart"/>
+      <w:r>
+        <w:t>Bailón</w:t>
+      </w:r>
+      <w:proofErr w:type="spellEnd"/>
+      <w:r>
+        <w:t xml:space="preserve"> &amp; </w:t>
+      </w:r>
+      <w:proofErr w:type="spellStart"/>
+      <w:r>
+        <w:t>Xenos</w:t>
+      </w:r>
+      <w:proofErr w:type="spellEnd"/>
+      <w:r>
+        <w:t xml:space="preserve">, </w:t>
+      </w:r>
+      <w:r>
+        <w:t>2020</w:t>
+      </w:r>
+      <w:r>
+        <w:t xml:space="preserve">). Potentially, this tendency is caused by poor recall, a cognitive shortcoming that could also affect our open-ended measures. That said, because these measures tend to require more cognitive effort than close-ended measures, we can be relatively certain that respondents were, in fact, exposed to the media they named in the survey. Another measurement limitation is related to systematic error inherent in open-ended media use measures. Whereas close-ended measures are more susceptible to non-systematic or random error (Mangold &amp; </w:t>
+      </w:r>
+      <w:proofErr w:type="spellStart"/>
+      <w:r>
+        <w:t>Scharkow</w:t>
+      </w:r>
+      <w:proofErr w:type="spellEnd"/>
+      <w:r>
+        <w:t xml:space="preserve">, 2021), open-ended measures may capture one-time or serendipitous encounters with media that do not reflect individuals’ habitual patterns of news use (Barnidge et al., 2021). To </w:t>
+      </w:r>
+      <w:r>
+        <w:t>address</w:t>
+      </w:r>
+      <w:r>
+        <w:t xml:space="preserve"> this issue, the </w:t>
+      </w:r>
+      <w:r>
+        <w:t xml:space="preserve">study employs a data filtration method specifically tailored to the problem of systemic measurement error. Finally, the analyses presented in the paper are also limited. While the </w:t>
+      </w:r>
+      <w:proofErr w:type="spellStart"/>
+      <w:r>
+        <w:t>Louvian</w:t>
+      </w:r>
+      <w:proofErr w:type="spellEnd"/>
+      <w:r>
+        <w:t xml:space="preserve"> clustering algorithm is one of the fastest and most widely-used algorithms for detecting ‘communities’ within social networks, prior research shows that it may detect communities that are only loosely connected (</w:t>
+      </w:r>
+      <w:proofErr w:type="spellStart"/>
+      <w:r>
+        <w:t>Traag</w:t>
+      </w:r>
+      <w:proofErr w:type="spellEnd"/>
+      <w:r>
+        <w:t xml:space="preserve"> et al., 2019). Future research should embark on a systematic comparison of clustering algorithm</w:t>
+      </w:r>
+      <w:r>
+        <w:t xml:space="preserve"> performance for detecting news niches. Additionally, while the multilevel analysis has shown significant relationships at different levels of observation, these ‘effects’ are not strictly comparable, and comparative interpretations of effect sizes should be made with caution. </w:t>
       </w:r>
     </w:p>
     <w:p>
-      <w:pPr>
-        <w:spacing w:after="160" w:line="259" w:lineRule="auto"/>
-      </w:pPr>
-      <w:r>
-        <w:t>3) Implications for field</w:t>
+      <w:r>
+        <w:tab/>
+      </w:r>
+      <w:r>
+        <w:t>Despite these limitations, this study offers a novel approach for detecting and analyzing niches within news audience</w:t>
+      </w:r>
+      <w:r>
+        <w:t xml:space="preserve"> networks.</w:t>
+      </w:r>
+      <w:r>
+        <w:t xml:space="preserve"> </w:t>
+      </w:r>
+      <w:r>
+        <w:t>Doing so provides new insights in the study of audience fragmentation, providing a finer-grained approach for understanding the tendencies of specific segments of news audiences, and it also affords researchers the ability to examine multiple levels of influence on individuals’ news selections, including the influence of other audience members, which has been largely overlooked by existing literature until now. Thus, by returning to and expanding upon the now-classic concept of the news niche, we are able to gain additional leverage over questions related to news selection and audience fragmentation</w:t>
+      </w:r>
+      <w:r>
+        <w:t xml:space="preserve">. </w:t>
+      </w:r>
+      <w:r>
+        <w:t>While prior research has dispelled claims about coherent ‘filter bubbles’ or severe fragmentation in the U.S. news audience, our analysis suggests that</w:t>
+      </w:r>
+      <w:r>
+        <w:t>, nonetheless,</w:t>
+      </w:r>
+      <w:r>
+        <w:t xml:space="preserve"> </w:t>
+      </w:r>
+      <w:r>
+        <w:t>there are</w:t>
+      </w:r>
+      <w:r>
+        <w:t xml:space="preserve"> identifiable audience segments that are characterized ideological difference at multiple levels of observatio</w:t>
+      </w:r>
+      <w:r>
+        <w:t>n,</w:t>
+      </w:r>
+      <w:r>
+        <w:t xml:space="preserve"> and these segmentation is related to individuals’ news selections. Thus, even while segmentation may not unfold along strictly ideological lines, it could</w:t>
+      </w:r>
+      <w:r>
+        <w:t xml:space="preserve"> </w:t>
+      </w:r>
+      <w:r>
+        <w:t>still</w:t>
+      </w:r>
+      <w:r>
+        <w:t xml:space="preserve"> play a role in contributing to the erosion or deterioration of social cohesion in the United States</w:t>
+      </w:r>
+      <w:r>
+        <w:t>.</w:t>
+      </w:r>
+    </w:p>
+    <w:p/>
+    <w:p/>
+    <w:p/>
+    <w:p/>
+    <w:p>
+      <w:r>
+        <w:tab/>
+      </w:r>
+    </w:p>
+    <w:p/>
+    <w:p>
+      <w:r>
+        <w:t>González-</w:t>
+      </w:r>
+      <w:proofErr w:type="spellStart"/>
+      <w:r>
+        <w:t>Bailón</w:t>
+      </w:r>
+      <w:proofErr w:type="spellEnd"/>
+      <w:r>
+        <w:t>, S.</w:t>
+      </w:r>
+      <w:r>
+        <w:t xml:space="preserve"> &amp; </w:t>
+      </w:r>
+      <w:proofErr w:type="spellStart"/>
+      <w:r>
+        <w:t>Xenos</w:t>
+      </w:r>
+      <w:proofErr w:type="spellEnd"/>
+      <w:r>
+        <w:t xml:space="preserve">, </w:t>
+      </w:r>
+      <w:r>
+        <w:t>M. A. (</w:t>
+      </w:r>
+      <w:r>
+        <w:t>20</w:t>
+      </w:r>
+      <w:r>
+        <w:t xml:space="preserve">20). </w:t>
+      </w:r>
+      <w:r>
+        <w:t xml:space="preserve">The Blind Spots of Measuring Online News </w:t>
+      </w:r>
+      <w:r>
+        <w:tab/>
+      </w:r>
+      <w:r>
+        <w:t>Exposure: A Comparison of Self-Reported and Observational Data in Nine Countries</w:t>
+      </w:r>
+      <w:r>
+        <w:t xml:space="preserve">. </w:t>
+      </w:r>
+      <w:r>
+        <w:tab/>
+        <w:t xml:space="preserve">Preprint available at SSRN, abstract 3522774. </w:t>
       </w:r>
     </w:p>
     <w:p>
-      <w:pPr>
-        <w:spacing w:after="160" w:line="259" w:lineRule="auto"/>
-      </w:pPr>
+      <w:proofErr w:type="spellStart"/>
+      <w:r>
+        <w:t>Traag</w:t>
+      </w:r>
+      <w:proofErr w:type="spellEnd"/>
+      <w:r>
+        <w:t>, V. A., Waltman, L., &amp; van Eck, N. J.</w:t>
+      </w:r>
+      <w:r>
+        <w:t xml:space="preserve"> </w:t>
+      </w:r>
+      <w:r>
+        <w:t>(</w:t>
+      </w:r>
+      <w:r>
+        <w:t>2019</w:t>
+      </w:r>
+      <w:r>
+        <w:t xml:space="preserve">). From </w:t>
+      </w:r>
+      <w:proofErr w:type="spellStart"/>
+      <w:r>
+        <w:t>Louvian</w:t>
+      </w:r>
+      <w:proofErr w:type="spellEnd"/>
+      <w:r>
+        <w:t xml:space="preserve"> to Leiden: Guaranteeing </w:t>
+      </w:r>
       <w:r>
         <w:tab/>
-        <w:t xml:space="preserve">a) A way to bridge levels of analysis and account for seemingly conflicting findings about selective exposure on one hand and overlap on the other-- and look beyond simple explanations for fragmentation, like the expectation to find clear clusters but instead complex symbiosis </w:t>
+        <w:t xml:space="preserve">Well-Connected Communities. </w:t>
+      </w:r>
+      <w:r>
+        <w:rPr>
+          <w:i/>
+          <w:iCs/>
+        </w:rPr>
+        <w:t>Scientific Reports, 9</w:t>
+      </w:r>
+      <w:r>
+        <w:t>, article 5233.</w:t>
+      </w:r>
+    </w:p>
+    <w:p/>
+    <w:p/>
+    <w:p>
+      <w:r>
+        <w:t>Cohen’s D</w:t>
       </w:r>
     </w:p>
     <w:p>
-      <w:pPr>
-        <w:spacing w:after="160" w:line="259" w:lineRule="auto"/>
-      </w:pPr>
-      <w:r>
-        <w:tab/>
-        <w:t>b) A turn to audience-level characteristics in determining how people come across and perhaps respond to ideological news. That is, not just a matter of individual choice, but the structure is shaping experiences among groups of people (which are created by algorithms, etc.)</w:t>
+      <w:r>
+        <w:t>Individual = .16</w:t>
       </w:r>
     </w:p>
     <w:p>
-      <w:pPr>
-        <w:spacing w:after="160" w:line="259" w:lineRule="auto"/>
-      </w:pPr>
-      <w:r>
-        <w:tab/>
-        <w:t>c) Potential role of social media in curating niches and the challenge capturing autonomy/rational choice concepts if one participates in a niche</w:t>
+      <w:r>
+        <w:t>Audience = .28</w:t>
       </w:r>
     </w:p>
     <w:p>
-      <w:pPr>
-        <w:spacing w:after="160" w:line="259" w:lineRule="auto"/>
-        <w:ind w:firstLine="720"/>
-      </w:pPr>
-      <w:r>
-        <w:t xml:space="preserve">d) Normative implications: too soon to conclude that lack of coherent filter bubbles/fragmentation means that the media does NOT play a role in polarization/contentious politics. That is, the symbiosis revealed here suggest that ideological narrative can ferment within a niche, and that niche may contain highly charged content without an anchor in traditional news, thus enforcing existing cleavages that are not necessarily reflected in one’s media diet. Future work on selective exposure may consider the ways in which counter-attitudinal narrative shapes perceptions of contentious issues, instead of focusing on locating signs of social cleavage at a structural level. A second consideration here is that ‘marketplace for ideas’ may not be the ideal solution in a system that encourages market segmentation and profits over civic/public journalism. For example, those in the local/aggregator niche are overall less ideologically charged. </w:t>
+      <w:r>
+        <w:t>Organizational = .30</w:t>
       </w:r>
     </w:p>
-    <w:p>
-      <w:pPr>
-        <w:spacing w:after="160" w:line="259" w:lineRule="auto"/>
-      </w:pPr>
-      <w:r>
-        <w:t xml:space="preserve">3) Limitations: Self-report measures and open-ended responses (but we have some idea of the nature of this bias (XX) and open-ended responses provide advantages over discrete measures (XX). Need a complete accounting of the role of social media in creating the niche, future work should somehow address that. Would also like more information about stability of niche memberships + cross-niche and avoidance behaviors over time, perhaps multiple measurements can get at that. Clustering algorithms are not perfect, but OK for now. Finally, the rolling cross section has limitations, but provides XX benefits. </w:t>
-      </w:r>
-    </w:p>
-    <w:p>
-      <w:pPr>
-        <w:spacing w:after="160" w:line="259" w:lineRule="auto"/>
-      </w:pPr>
-    </w:p>
-    <w:p>
-      <w:pPr>
-        <w:spacing w:after="160" w:line="259" w:lineRule="auto"/>
-      </w:pPr>
-      <w:r>
-        <w:t>4) Conclusion</w:t>
-      </w:r>
-    </w:p>
-    <w:p/>
     <w:sectPr>
       <w:pgSz w:w="12240" w:h="15840"/>
       <w:pgMar w:top="1440" w:right="1440" w:bottom="1440" w:left="1440" w:header="720" w:footer="720" w:gutter="0"/>
